--- a/lab9/отчет9.docx
+++ b/lab9/отчет9.docx
@@ -2309,7 +2309,6 @@
     <w:p>
       <w:pPr>
         <w:spacing w:after="0" w:line="360" w:lineRule="auto"/>
-        <w:ind w:left="720" w:firstLine="720"/>
         <w:jc w:val="both"/>
         <w:rPr>
           <w:rFonts w:ascii="Times New Roman" w:eastAsia="Times New Roman" w:hAnsi="Times New Roman" w:cs="Times New Roman"/>
@@ -2320,6 +2319,122 @@
           <w14:ligatures w14:val="none"/>
         </w:rPr>
       </w:pPr>
+      <w:r>
+        <w:rPr>
+          <w:rFonts w:ascii="Times New Roman" w:hAnsi="Times New Roman" w:cs="Times New Roman"/>
+          <w:b/>
+          <w:bCs/>
+          <w:sz w:val="28"/>
+          <w:szCs w:val="28"/>
+        </w:rPr>
+        <w:t xml:space="preserve">Вывод: </w:t>
+      </w:r>
+      <w:r>
+        <w:rPr>
+          <w:rFonts w:ascii="Times New Roman" w:hAnsi="Times New Roman" w:cs="Times New Roman"/>
+          <w:sz w:val="28"/>
+          <w:szCs w:val="28"/>
+        </w:rPr>
+        <w:t>в ходе лабораторной работы я</w:t>
+      </w:r>
+      <w:r>
+        <w:rPr>
+          <w:rFonts w:ascii="Times New Roman" w:hAnsi="Times New Roman" w:cs="Times New Roman"/>
+          <w:sz w:val="28"/>
+          <w:szCs w:val="28"/>
+        </w:rPr>
+        <w:t xml:space="preserve"> </w:t>
+      </w:r>
+      <w:r>
+        <w:rPr>
+          <w:rFonts w:ascii="Times New Roman" w:eastAsia="Times New Roman" w:hAnsi="Times New Roman" w:cs="Times New Roman"/>
+          <w:kern w:val="0"/>
+          <w:sz w:val="28"/>
+          <w:szCs w:val="28"/>
+          <w:lang w:eastAsia="ru-RU"/>
+          <w14:ligatures w14:val="none"/>
+        </w:rPr>
+        <w:t>п</w:t>
+      </w:r>
+      <w:r>
+        <w:rPr>
+          <w:rFonts w:ascii="Times New Roman" w:eastAsia="Times New Roman" w:hAnsi="Times New Roman" w:cs="Times New Roman"/>
+          <w:kern w:val="0"/>
+          <w:sz w:val="28"/>
+          <w:szCs w:val="28"/>
+          <w:lang w:eastAsia="ru-RU"/>
+          <w14:ligatures w14:val="none"/>
+        </w:rPr>
+        <w:t>ознакоми</w:t>
+      </w:r>
+      <w:r>
+        <w:rPr>
+          <w:rFonts w:ascii="Times New Roman" w:eastAsia="Times New Roman" w:hAnsi="Times New Roman" w:cs="Times New Roman"/>
+          <w:kern w:val="0"/>
+          <w:sz w:val="28"/>
+          <w:szCs w:val="28"/>
+          <w:lang w:eastAsia="ru-RU"/>
+          <w14:ligatures w14:val="none"/>
+        </w:rPr>
+        <w:t>лась</w:t>
+      </w:r>
+      <w:r>
+        <w:rPr>
+          <w:rFonts w:ascii="Times New Roman" w:eastAsia="Times New Roman" w:hAnsi="Times New Roman" w:cs="Times New Roman"/>
+          <w:kern w:val="0"/>
+          <w:sz w:val="28"/>
+          <w:szCs w:val="28"/>
+          <w:lang w:eastAsia="ru-RU"/>
+          <w14:ligatures w14:val="none"/>
+        </w:rPr>
+        <w:t xml:space="preserve"> с основными возможностями системы управления версиями </w:t>
+      </w:r>
+      <w:proofErr w:type="spellStart"/>
+      <w:r>
+        <w:rPr>
+          <w:rFonts w:ascii="Times New Roman" w:eastAsia="Times New Roman" w:hAnsi="Times New Roman" w:cs="Times New Roman"/>
+          <w:kern w:val="0"/>
+          <w:sz w:val="28"/>
+          <w:szCs w:val="28"/>
+          <w:lang w:eastAsia="ru-RU"/>
+          <w14:ligatures w14:val="none"/>
+        </w:rPr>
+        <w:t>Git</w:t>
+      </w:r>
+      <w:proofErr w:type="spellEnd"/>
+      <w:r>
+        <w:rPr>
+          <w:rFonts w:ascii="Times New Roman" w:eastAsia="Times New Roman" w:hAnsi="Times New Roman" w:cs="Times New Roman"/>
+          <w:kern w:val="0"/>
+          <w:sz w:val="28"/>
+          <w:szCs w:val="28"/>
+          <w:lang w:eastAsia="ru-RU"/>
+          <w14:ligatures w14:val="none"/>
+        </w:rPr>
+        <w:t xml:space="preserve"> и научи</w:t>
+      </w:r>
+      <w:r>
+        <w:rPr>
+          <w:rFonts w:ascii="Times New Roman" w:eastAsia="Times New Roman" w:hAnsi="Times New Roman" w:cs="Times New Roman"/>
+          <w:kern w:val="0"/>
+          <w:sz w:val="28"/>
+          <w:szCs w:val="28"/>
+          <w:lang w:eastAsia="ru-RU"/>
+          <w14:ligatures w14:val="none"/>
+        </w:rPr>
+        <w:t>лась</w:t>
+      </w:r>
+      <w:r>
+        <w:rPr>
+          <w:rFonts w:ascii="Times New Roman" w:eastAsia="Times New Roman" w:hAnsi="Times New Roman" w:cs="Times New Roman"/>
+          <w:kern w:val="0"/>
+          <w:sz w:val="28"/>
+          <w:szCs w:val="28"/>
+          <w:lang w:eastAsia="ru-RU"/>
+          <w14:ligatures w14:val="none"/>
+        </w:rPr>
+        <w:t xml:space="preserve"> выполнять основные операции с помощью этой системы.</w:t>
+      </w:r>
     </w:p>
     <w:p>
       <w:pPr>
@@ -2327,8 +2442,6 @@
         <w:jc w:val="both"/>
         <w:rPr>
           <w:rFonts w:ascii="Times New Roman" w:eastAsia="Times New Roman" w:hAnsi="Times New Roman" w:cs="Times New Roman"/>
-          <w:b/>
-          <w:bCs/>
           <w:kern w:val="0"/>
           <w:sz w:val="28"/>
           <w:szCs w:val="28"/>
@@ -2544,7 +2657,11 @@
           <w14:ligatures w14:val="none"/>
         </w:rPr>
       </w:pPr>
-      <w:r>
+    </w:p>
+    <w:p>
+      <w:pPr>
+        <w:spacing w:after="0" w:line="360" w:lineRule="auto"/>
+        <w:jc w:val="both"/>
         <w:rPr>
           <w:rFonts w:ascii="Times New Roman" w:eastAsia="Times New Roman" w:hAnsi="Times New Roman" w:cs="Times New Roman"/>
           <w:b/>
@@ -2555,7 +2672,18 @@
           <w:lang w:eastAsia="ru-RU"/>
           <w14:ligatures w14:val="none"/>
         </w:rPr>
-        <w:lastRenderedPageBreak/>
+      </w:pPr>
+      <w:r>
+        <w:rPr>
+          <w:rFonts w:ascii="Times New Roman" w:eastAsia="Times New Roman" w:hAnsi="Times New Roman" w:cs="Times New Roman"/>
+          <w:b/>
+          <w:bCs/>
+          <w:kern w:val="0"/>
+          <w:sz w:val="28"/>
+          <w:szCs w:val="28"/>
+          <w:lang w:eastAsia="ru-RU"/>
+          <w14:ligatures w14:val="none"/>
+        </w:rPr>
         <w:t>Ход работы:</w:t>
       </w:r>
     </w:p>
@@ -4250,11 +4378,12 @@
   <w:style w:type="paragraph" w:default="1" w:styleId="a">
     <w:name w:val="Normal"/>
     <w:qFormat/>
-    <w:rsid w:val="002905CE"/>
+    <w:rsid w:val="00EB371B"/>
   </w:style>
   <w:style w:type="character" w:default="1" w:styleId="a0">
     <w:name w:val="Default Paragraph Font"/>
     <w:uiPriority w:val="1"/>
+    <w:semiHidden/>
     <w:unhideWhenUsed/>
   </w:style>
   <w:style w:type="table" w:default="1" w:styleId="a1">
